--- a/tensorflow/Python_API_Guides_Control_Flow.docx
+++ b/tensorflow/Python_API_Guides_Control_Flow.docx
@@ -372,7 +372,6 @@
         </w:rPr>
       </w:pPr>
       <w:bookmarkStart w:id="1" w:name="_Toc497245359"/>
-      <w:bookmarkStart w:id="2" w:name="_GoBack"/>
       <w:bookmarkEnd w:id="0"/>
       <w:r>
         <w:rPr>
@@ -429,7 +428,6 @@
             </w:tcMar>
             <w:hideMark/>
           </w:tcPr>
-          <w:bookmarkEnd w:id="2"/>
           <w:p>
             <w:pPr>
               <w:widowControl/>
@@ -609,6 +607,324 @@
               <w:t>tensor</w:t>
             </w:r>
           </w:p>
+          <w:p>
+            <w:pPr>
+              <w:widowControl/>
+              <w:shd w:val="clear" w:color="auto" w:fill="EFF0F1"/>
+              <w:tabs>
+                <w:tab w:val="left" w:pos="916"/>
+                <w:tab w:val="left" w:pos="1832"/>
+                <w:tab w:val="left" w:pos="2748"/>
+                <w:tab w:val="left" w:pos="3664"/>
+                <w:tab w:val="left" w:pos="4580"/>
+                <w:tab w:val="left" w:pos="5496"/>
+                <w:tab w:val="left" w:pos="6412"/>
+                <w:tab w:val="left" w:pos="7328"/>
+                <w:tab w:val="left" w:pos="8244"/>
+                <w:tab w:val="left" w:pos="9160"/>
+                <w:tab w:val="left" w:pos="10076"/>
+                <w:tab w:val="left" w:pos="10992"/>
+                <w:tab w:val="left" w:pos="11908"/>
+                <w:tab w:val="left" w:pos="12824"/>
+                <w:tab w:val="left" w:pos="13740"/>
+                <w:tab w:val="left" w:pos="14656"/>
+              </w:tabs>
+              <w:jc w:val="left"/>
+              <w:textAlignment w:val="baseline"/>
+              <w:rPr>
+                <w:rFonts w:ascii="Consolas" w:eastAsia="宋体" w:hAnsi="Consolas" w:cs="宋体"/>
+                <w:color w:val="242729"/>
+                <w:kern w:val="0"/>
+                <w:sz w:val="18"/>
+                <w:szCs w:val="20"/>
+                <w:bdr w:val="none" w:sz="0" w:space="0" w:color="auto" w:frame="1"/>
+                <w:shd w:val="clear" w:color="auto" w:fill="EFF0F1"/>
+              </w:rPr>
+            </w:pPr>
+            <w:r>
+              <w:rPr>
+                <w:rFonts w:ascii="Consolas" w:eastAsia="宋体" w:hAnsi="Consolas" w:cs="宋体"/>
+                <w:color w:val="242729"/>
+                <w:kern w:val="0"/>
+                <w:sz w:val="18"/>
+                <w:szCs w:val="20"/>
+                <w:bdr w:val="none" w:sz="0" w:space="0" w:color="auto" w:frame="1"/>
+                <w:shd w:val="clear" w:color="auto" w:fill="EFF0F1"/>
+              </w:rPr>
+              <w:t>with tf.control_dependencies([</w:t>
+            </w:r>
+            <w:r>
+              <w:rPr>
+                <w:rFonts w:ascii="Consolas" w:eastAsia="宋体" w:hAnsi="Consolas" w:cs="宋体" w:hint="eastAsia"/>
+                <w:color w:val="242729"/>
+                <w:kern w:val="0"/>
+                <w:sz w:val="18"/>
+                <w:szCs w:val="20"/>
+                <w:bdr w:val="none" w:sz="0" w:space="0" w:color="auto" w:frame="1"/>
+                <w:shd w:val="clear" w:color="auto" w:fill="EFF0F1"/>
+              </w:rPr>
+              <w:t>x</w:t>
+            </w:r>
+            <w:r>
+              <w:rPr>
+                <w:rFonts w:ascii="Consolas" w:eastAsia="宋体" w:hAnsi="Consolas" w:cs="宋体"/>
+                <w:color w:val="242729"/>
+                <w:kern w:val="0"/>
+                <w:sz w:val="18"/>
+                <w:szCs w:val="20"/>
+                <w:bdr w:val="none" w:sz="0" w:space="0" w:color="auto" w:frame="1"/>
+                <w:shd w:val="clear" w:color="auto" w:fill="EFF0F1"/>
+              </w:rPr>
+              <w:t>_1</w:t>
+            </w:r>
+            <w:r>
+              <w:rPr>
+                <w:rFonts w:ascii="Consolas" w:eastAsia="宋体" w:hAnsi="Consolas" w:cs="宋体"/>
+                <w:color w:val="242729"/>
+                <w:kern w:val="0"/>
+                <w:sz w:val="18"/>
+                <w:szCs w:val="20"/>
+                <w:bdr w:val="none" w:sz="0" w:space="0" w:color="auto" w:frame="1"/>
+                <w:shd w:val="clear" w:color="auto" w:fill="EFF0F1"/>
+              </w:rPr>
+              <w:t>]):</w:t>
+            </w:r>
+          </w:p>
+          <w:p>
+            <w:pPr>
+              <w:widowControl/>
+              <w:shd w:val="clear" w:color="auto" w:fill="EFF0F1"/>
+              <w:tabs>
+                <w:tab w:val="left" w:pos="916"/>
+                <w:tab w:val="left" w:pos="1832"/>
+                <w:tab w:val="left" w:pos="2748"/>
+                <w:tab w:val="left" w:pos="3664"/>
+                <w:tab w:val="left" w:pos="4580"/>
+                <w:tab w:val="left" w:pos="5496"/>
+                <w:tab w:val="left" w:pos="6412"/>
+                <w:tab w:val="left" w:pos="7328"/>
+                <w:tab w:val="left" w:pos="8244"/>
+                <w:tab w:val="left" w:pos="9160"/>
+                <w:tab w:val="left" w:pos="10076"/>
+                <w:tab w:val="left" w:pos="10992"/>
+                <w:tab w:val="left" w:pos="11908"/>
+                <w:tab w:val="left" w:pos="12824"/>
+                <w:tab w:val="left" w:pos="13740"/>
+                <w:tab w:val="left" w:pos="14656"/>
+              </w:tabs>
+              <w:jc w:val="left"/>
+              <w:textAlignment w:val="baseline"/>
+              <w:rPr>
+                <w:rFonts w:ascii="Consolas" w:eastAsia="宋体" w:hAnsi="Consolas" w:cs="宋体"/>
+                <w:color w:val="242729"/>
+                <w:kern w:val="0"/>
+                <w:sz w:val="18"/>
+                <w:szCs w:val="20"/>
+              </w:rPr>
+            </w:pPr>
+            <w:r>
+              <w:rPr>
+                <w:rFonts w:ascii="Consolas" w:eastAsia="宋体" w:hAnsi="Consolas" w:cs="宋体"/>
+                <w:color w:val="242729"/>
+                <w:kern w:val="0"/>
+                <w:sz w:val="18"/>
+                <w:szCs w:val="20"/>
+                <w:bdr w:val="none" w:sz="0" w:space="0" w:color="auto" w:frame="1"/>
+                <w:shd w:val="clear" w:color="auto" w:fill="EFF0F1"/>
+              </w:rPr>
+              <w:t xml:space="preserve">  </w:t>
+            </w:r>
+            <w:r>
+              <w:rPr>
+                <w:rFonts w:ascii="Consolas" w:eastAsia="宋体" w:hAnsi="Consolas" w:cs="宋体"/>
+                <w:color w:val="242729"/>
+                <w:kern w:val="0"/>
+                <w:sz w:val="18"/>
+                <w:szCs w:val="20"/>
+                <w:bdr w:val="none" w:sz="0" w:space="0" w:color="auto" w:frame="1"/>
+                <w:shd w:val="clear" w:color="auto" w:fill="EFF0F1"/>
+              </w:rPr>
+              <w:t>x</w:t>
+            </w:r>
+            <w:r>
+              <w:rPr>
+                <w:rFonts w:ascii="Consolas" w:eastAsia="宋体" w:hAnsi="Consolas" w:cs="宋体"/>
+                <w:color w:val="242729"/>
+                <w:kern w:val="0"/>
+                <w:sz w:val="18"/>
+                <w:szCs w:val="20"/>
+                <w:bdr w:val="none" w:sz="0" w:space="0" w:color="auto" w:frame="1"/>
+                <w:shd w:val="clear" w:color="auto" w:fill="EFF0F1"/>
+              </w:rPr>
+              <w:t xml:space="preserve"> = tf.identity(</w:t>
+            </w:r>
+            <w:r>
+              <w:rPr>
+                <w:rFonts w:ascii="Consolas" w:eastAsia="宋体" w:hAnsi="Consolas" w:cs="宋体" w:hint="eastAsia"/>
+                <w:color w:val="242729"/>
+                <w:kern w:val="0"/>
+                <w:sz w:val="18"/>
+                <w:szCs w:val="20"/>
+                <w:bdr w:val="none" w:sz="0" w:space="0" w:color="auto" w:frame="1"/>
+                <w:shd w:val="clear" w:color="auto" w:fill="EFF0F1"/>
+              </w:rPr>
+              <w:t>x</w:t>
+            </w:r>
+            <w:r>
+              <w:rPr>
+                <w:rFonts w:ascii="Consolas" w:eastAsia="宋体" w:hAnsi="Consolas" w:cs="宋体"/>
+                <w:color w:val="242729"/>
+                <w:kern w:val="0"/>
+                <w:sz w:val="18"/>
+                <w:szCs w:val="20"/>
+                <w:bdr w:val="none" w:sz="0" w:space="0" w:color="auto" w:frame="1"/>
+                <w:shd w:val="clear" w:color="auto" w:fill="EFF0F1"/>
+              </w:rPr>
+              <w:t>_1</w:t>
+            </w:r>
+            <w:r>
+              <w:rPr>
+                <w:rFonts w:ascii="Consolas" w:eastAsia="宋体" w:hAnsi="Consolas" w:cs="宋体"/>
+                <w:color w:val="242729"/>
+                <w:kern w:val="0"/>
+                <w:sz w:val="18"/>
+                <w:szCs w:val="20"/>
+                <w:bdr w:val="none" w:sz="0" w:space="0" w:color="auto" w:frame="1"/>
+                <w:shd w:val="clear" w:color="auto" w:fill="EFF0F1"/>
+              </w:rPr>
+              <w:t>)</w:t>
+            </w:r>
+          </w:p>
+          <w:p>
+            <w:pPr>
+              <w:widowControl/>
+              <w:spacing w:line="300" w:lineRule="atLeast"/>
+              <w:jc w:val="left"/>
+              <w:rPr>
+                <w:rFonts w:ascii="微软雅黑" w:eastAsia="宋体" w:hAnsi="微软雅黑" w:cs="宋体"/>
+                <w:color w:val="3F3F3F"/>
+                <w:kern w:val="0"/>
+                <w:szCs w:val="24"/>
+              </w:rPr>
+            </w:pPr>
+            <w:r>
+              <w:rPr>
+                <w:rFonts w:ascii="微软雅黑" w:eastAsia="宋体" w:hAnsi="微软雅黑" w:cs="宋体" w:hint="eastAsia"/>
+                <w:color w:val="3F3F3F"/>
+                <w:kern w:val="0"/>
+                <w:szCs w:val="24"/>
+              </w:rPr>
+              <w:t>#x</w:t>
+            </w:r>
+            <w:r>
+              <w:rPr>
+                <w:rFonts w:ascii="微软雅黑" w:eastAsia="宋体" w:hAnsi="微软雅黑" w:cs="宋体"/>
+                <w:color w:val="3F3F3F"/>
+                <w:kern w:val="0"/>
+                <w:szCs w:val="24"/>
+              </w:rPr>
+              <w:t>=x_1</w:t>
+            </w:r>
+            <w:r>
+              <w:rPr>
+                <w:rFonts w:ascii="微软雅黑" w:eastAsia="宋体" w:hAnsi="微软雅黑" w:cs="宋体" w:hint="eastAsia"/>
+                <w:color w:val="3F3F3F"/>
+                <w:kern w:val="0"/>
+                <w:szCs w:val="24"/>
+              </w:rPr>
+              <w:t>执行前必须执行</w:t>
+            </w:r>
+            <w:r>
+              <w:rPr>
+                <w:rFonts w:ascii="微软雅黑" w:eastAsia="宋体" w:hAnsi="微软雅黑" w:cs="宋体" w:hint="eastAsia"/>
+                <w:color w:val="3F3F3F"/>
+                <w:kern w:val="0"/>
+                <w:szCs w:val="24"/>
+              </w:rPr>
+              <w:t>x</w:t>
+            </w:r>
+            <w:r>
+              <w:rPr>
+                <w:rFonts w:ascii="微软雅黑" w:eastAsia="宋体" w:hAnsi="微软雅黑" w:cs="宋体"/>
+                <w:color w:val="3F3F3F"/>
+                <w:kern w:val="0"/>
+                <w:szCs w:val="24"/>
+              </w:rPr>
+              <w:t>_1</w:t>
+            </w:r>
+            <w:r>
+              <w:rPr>
+                <w:rFonts w:ascii="微软雅黑" w:eastAsia="宋体" w:hAnsi="微软雅黑" w:cs="宋体" w:hint="eastAsia"/>
+                <w:color w:val="3F3F3F"/>
+                <w:kern w:val="0"/>
+                <w:szCs w:val="24"/>
+              </w:rPr>
+              <w:t>，若没有</w:t>
+            </w:r>
+            <w:r>
+              <w:rPr>
+                <w:rFonts w:ascii="微软雅黑" w:eastAsia="宋体" w:hAnsi="微软雅黑" w:cs="宋体" w:hint="eastAsia"/>
+                <w:color w:val="3F3F3F"/>
+                <w:kern w:val="0"/>
+                <w:szCs w:val="24"/>
+              </w:rPr>
+              <w:t>tf.identity</w:t>
+            </w:r>
+            <w:r>
+              <w:rPr>
+                <w:rFonts w:ascii="微软雅黑" w:eastAsia="宋体" w:hAnsi="微软雅黑" w:cs="宋体" w:hint="eastAsia"/>
+                <w:color w:val="3F3F3F"/>
+                <w:kern w:val="0"/>
+                <w:szCs w:val="24"/>
+              </w:rPr>
+              <w:t>直接使用</w:t>
+            </w:r>
+            <w:r>
+              <w:rPr>
+                <w:rFonts w:ascii="微软雅黑" w:eastAsia="宋体" w:hAnsi="微软雅黑" w:cs="宋体" w:hint="eastAsia"/>
+                <w:color w:val="3F3F3F"/>
+                <w:kern w:val="0"/>
+                <w:szCs w:val="24"/>
+              </w:rPr>
+              <w:t>x</w:t>
+            </w:r>
+            <w:r>
+              <w:rPr>
+                <w:rFonts w:ascii="微软雅黑" w:eastAsia="宋体" w:hAnsi="微软雅黑" w:cs="宋体"/>
+                <w:color w:val="3F3F3F"/>
+                <w:kern w:val="0"/>
+                <w:szCs w:val="24"/>
+              </w:rPr>
+              <w:t>=x_1</w:t>
+            </w:r>
+            <w:r>
+              <w:rPr>
+                <w:rFonts w:ascii="微软雅黑" w:eastAsia="宋体" w:hAnsi="微软雅黑" w:cs="宋体" w:hint="eastAsia"/>
+                <w:color w:val="3F3F3F"/>
+                <w:kern w:val="0"/>
+                <w:szCs w:val="24"/>
+              </w:rPr>
+              <w:t>，由于</w:t>
+            </w:r>
+            <w:r>
+              <w:rPr>
+                <w:rFonts w:ascii="微软雅黑" w:eastAsia="宋体" w:hAnsi="微软雅黑" w:cs="宋体" w:hint="eastAsia"/>
+                <w:color w:val="3F3F3F"/>
+                <w:kern w:val="0"/>
+                <w:szCs w:val="24"/>
+              </w:rPr>
+              <w:t>graph</w:t>
+            </w:r>
+            <w:r>
+              <w:rPr>
+                <w:rFonts w:ascii="微软雅黑" w:eastAsia="宋体" w:hAnsi="微软雅黑" w:cs="宋体" w:hint="eastAsia"/>
+                <w:color w:val="3F3F3F"/>
+                <w:kern w:val="0"/>
+                <w:szCs w:val="24"/>
+              </w:rPr>
+              <w:t>中未添加该运算，所以不会执行</w:t>
+            </w:r>
+          </w:p>
         </w:tc>
       </w:tr>
       <w:tr>
@@ -1354,7 +1670,7 @@
           <w:p>
             <w:pPr>
               <w:widowControl/>
-              <w:spacing w:line="300" w:lineRule="atLeast"/>
+              <w:spacing w:line="240" w:lineRule="exact"/>
               <w:jc w:val="left"/>
               <w:rPr>
                 <w:rFonts w:ascii="微软雅黑" w:eastAsia="宋体" w:hAnsi="微软雅黑" w:cs="宋体"/>
@@ -1365,21 +1681,198 @@
             </w:pPr>
             <w:r>
               <w:rPr>
-                <w:rFonts w:ascii="微软雅黑" w:eastAsia="宋体" w:hAnsi="微软雅黑" w:cs="宋体" w:hint="eastAsia"/>
-                <w:color w:val="3F3F3F"/>
-                <w:kern w:val="0"/>
-                <w:szCs w:val="24"/>
-              </w:rPr>
-              <w:t>switch</w:t>
-            </w:r>
-            <w:r>
-              <w:rPr>
-                <w:rFonts w:ascii="微软雅黑" w:eastAsia="宋体" w:hAnsi="微软雅黑" w:cs="宋体" w:hint="eastAsia"/>
-                <w:color w:val="3F3F3F"/>
-                <w:kern w:val="0"/>
-                <w:szCs w:val="24"/>
-              </w:rPr>
-              <w:t>的分支语句</w:t>
+                <w:rFonts w:ascii="微软雅黑" w:hAnsi="微软雅黑" w:cs="宋体"/>
+                <w:kern w:val="0"/>
+                <w:szCs w:val="24"/>
+              </w:rPr>
+              <w:t>pred_fn_pairs</w:t>
+            </w:r>
+            <w:r>
+              <w:rPr>
+                <w:rFonts w:ascii="微软雅黑" w:eastAsia="宋体" w:hAnsi="微软雅黑" w:cs="宋体"/>
+                <w:color w:val="3F3F3F"/>
+                <w:kern w:val="0"/>
+                <w:szCs w:val="24"/>
+              </w:rPr>
+              <w:t>:</w:t>
+            </w:r>
+            <w:r>
+              <w:rPr>
+                <w:rFonts w:ascii="微软雅黑" w:eastAsia="宋体" w:hAnsi="微软雅黑" w:cs="宋体"/>
+                <w:color w:val="3F3F3F"/>
+                <w:kern w:val="0"/>
+                <w:szCs w:val="24"/>
+              </w:rPr>
+              <w:t>以下两种形式都是正确的</w:t>
+            </w:r>
+            <w:r>
+              <w:rPr>
+                <w:rFonts w:ascii="微软雅黑" w:eastAsia="宋体" w:hAnsi="微软雅黑" w:cs="宋体"/>
+                <w:kern w:val="0"/>
+                <w:szCs w:val="24"/>
+              </w:rPr>
+              <w:t> </w:t>
+            </w:r>
+            <w:r>
+              <w:rPr>
+                <w:rFonts w:ascii="微软雅黑" w:eastAsia="宋体" w:hAnsi="微软雅黑" w:cs="宋体"/>
+                <w:color w:val="3F3F3F"/>
+                <w:kern w:val="0"/>
+                <w:szCs w:val="24"/>
+              </w:rPr>
+              <w:br/>
+              <w:t>1. [(pred_1, fn_1), (pred_2, fn_2)]</w:t>
+            </w:r>
+            <w:r>
+              <w:rPr>
+                <w:rFonts w:ascii="微软雅黑" w:eastAsia="宋体" w:hAnsi="微软雅黑" w:cs="宋体"/>
+                <w:kern w:val="0"/>
+                <w:szCs w:val="24"/>
+              </w:rPr>
+              <w:t> </w:t>
+            </w:r>
+            <w:r>
+              <w:rPr>
+                <w:rFonts w:ascii="微软雅黑" w:eastAsia="宋体" w:hAnsi="微软雅黑" w:cs="宋体"/>
+                <w:color w:val="3F3F3F"/>
+                <w:kern w:val="0"/>
+                <w:szCs w:val="24"/>
+              </w:rPr>
+              <w:br/>
+              <w:t>2. {pred_1:fn_1, pred_2:fn_2}</w:t>
+            </w:r>
+          </w:p>
+          <w:p>
+            <w:pPr>
+              <w:widowControl/>
+              <w:spacing w:line="240" w:lineRule="exact"/>
+              <w:jc w:val="left"/>
+              <w:rPr>
+                <w:rFonts w:ascii="微软雅黑" w:eastAsia="宋体" w:hAnsi="微软雅黑" w:cs="宋体"/>
+                <w:color w:val="3F3F3F"/>
+                <w:kern w:val="0"/>
+                <w:szCs w:val="24"/>
+              </w:rPr>
+            </w:pPr>
+            <w:r>
+              <w:rPr>
+                <w:rFonts w:ascii="微软雅黑" w:eastAsia="宋体" w:hAnsi="微软雅黑" w:cs="宋体"/>
+                <w:color w:val="3F3F3F"/>
+                <w:kern w:val="0"/>
+                <w:szCs w:val="24"/>
+              </w:rPr>
+              <w:t>if pred_1:</w:t>
+            </w:r>
+          </w:p>
+          <w:p>
+            <w:pPr>
+              <w:widowControl/>
+              <w:spacing w:line="240" w:lineRule="exact"/>
+              <w:jc w:val="left"/>
+              <w:rPr>
+                <w:rFonts w:ascii="微软雅黑" w:eastAsia="宋体" w:hAnsi="微软雅黑" w:cs="宋体"/>
+                <w:color w:val="3F3F3F"/>
+                <w:kern w:val="0"/>
+                <w:szCs w:val="24"/>
+              </w:rPr>
+            </w:pPr>
+            <w:r>
+              <w:rPr>
+                <w:rFonts w:ascii="微软雅黑" w:eastAsia="宋体" w:hAnsi="微软雅黑" w:cs="宋体"/>
+                <w:color w:val="3F3F3F"/>
+                <w:kern w:val="0"/>
+                <w:szCs w:val="24"/>
+              </w:rPr>
+              <w:t xml:space="preserve">  return fn_1()</w:t>
+            </w:r>
+          </w:p>
+          <w:p>
+            <w:pPr>
+              <w:widowControl/>
+              <w:spacing w:line="240" w:lineRule="exact"/>
+              <w:jc w:val="left"/>
+              <w:rPr>
+                <w:rFonts w:ascii="微软雅黑" w:eastAsia="宋体" w:hAnsi="微软雅黑" w:cs="宋体"/>
+                <w:color w:val="3F3F3F"/>
+                <w:kern w:val="0"/>
+                <w:szCs w:val="24"/>
+              </w:rPr>
+            </w:pPr>
+            <w:r>
+              <w:rPr>
+                <w:rFonts w:ascii="微软雅黑" w:eastAsia="宋体" w:hAnsi="微软雅黑" w:cs="宋体"/>
+                <w:color w:val="3F3F3F"/>
+                <w:kern w:val="0"/>
+                <w:szCs w:val="24"/>
+              </w:rPr>
+              <w:lastRenderedPageBreak/>
+              <w:t>elif pred_2:</w:t>
+            </w:r>
+          </w:p>
+          <w:p>
+            <w:pPr>
+              <w:widowControl/>
+              <w:spacing w:line="240" w:lineRule="exact"/>
+              <w:jc w:val="left"/>
+              <w:rPr>
+                <w:rFonts w:ascii="微软雅黑" w:eastAsia="宋体" w:hAnsi="微软雅黑" w:cs="宋体"/>
+                <w:color w:val="3F3F3F"/>
+                <w:kern w:val="0"/>
+                <w:szCs w:val="24"/>
+              </w:rPr>
+            </w:pPr>
+            <w:r>
+              <w:rPr>
+                <w:rFonts w:ascii="微软雅黑" w:eastAsia="宋体" w:hAnsi="微软雅黑" w:cs="宋体"/>
+                <w:color w:val="3F3F3F"/>
+                <w:kern w:val="0"/>
+                <w:szCs w:val="24"/>
+              </w:rPr>
+              <w:t xml:space="preserve">  return fn_2()</w:t>
+            </w:r>
+          </w:p>
+          <w:p>
+            <w:pPr>
+              <w:widowControl/>
+              <w:spacing w:line="240" w:lineRule="exact"/>
+              <w:jc w:val="left"/>
+              <w:rPr>
+                <w:rFonts w:ascii="微软雅黑" w:eastAsia="宋体" w:hAnsi="微软雅黑" w:cs="宋体"/>
+                <w:color w:val="3F3F3F"/>
+                <w:kern w:val="0"/>
+                <w:szCs w:val="24"/>
+              </w:rPr>
+            </w:pPr>
+            <w:r>
+              <w:rPr>
+                <w:rFonts w:ascii="微软雅黑" w:eastAsia="宋体" w:hAnsi="微软雅黑" w:cs="宋体"/>
+                <w:color w:val="3F3F3F"/>
+                <w:kern w:val="0"/>
+                <w:szCs w:val="24"/>
+              </w:rPr>
+              <w:t>else:</w:t>
+            </w:r>
+          </w:p>
+          <w:p>
+            <w:pPr>
+              <w:widowControl/>
+              <w:spacing w:line="240" w:lineRule="exact"/>
+              <w:jc w:val="left"/>
+              <w:rPr>
+                <w:rFonts w:ascii="微软雅黑" w:eastAsia="宋体" w:hAnsi="微软雅黑" w:cs="宋体"/>
+                <w:color w:val="3F3F3F"/>
+                <w:kern w:val="0"/>
+                <w:szCs w:val="24"/>
+              </w:rPr>
+            </w:pPr>
+            <w:r>
+              <w:rPr>
+                <w:rFonts w:ascii="微软雅黑" w:eastAsia="宋体" w:hAnsi="微软雅黑" w:cs="宋体"/>
+                <w:color w:val="3F3F3F"/>
+                <w:kern w:val="0"/>
+                <w:szCs w:val="24"/>
+              </w:rPr>
+              <w:t xml:space="preserve">  return default()</w:t>
             </w:r>
           </w:p>
         </w:tc>
@@ -1424,6 +1917,7 @@
                 <w:kern w:val="0"/>
                 <w:szCs w:val="24"/>
               </w:rPr>
+              <w:lastRenderedPageBreak/>
               <w:t>tf.</w:t>
             </w:r>
             <w:r>
@@ -1436,17 +1930,7 @@
                 <w:kern w:val="0"/>
                 <w:szCs w:val="24"/>
               </w:rPr>
-              <w:t xml:space="preserve">while_loop(cond,body,loop_vars, shape_invariants=None, parallel_iterations=10, </w:t>
-            </w:r>
-            <w:r>
-              <w:rPr>
-                <w:rFonts w:ascii="微软雅黑" w:eastAsia="宋体" w:hAnsi="微软雅黑" w:cs="宋体"/>
-                <w:color w:val="3F3F3F"/>
-                <w:kern w:val="0"/>
-                <w:szCs w:val="24"/>
-              </w:rPr>
-              <w:lastRenderedPageBreak/>
-              <w:t>back_prop=True, swap_memory=False, name=None)</w:t>
+              <w:t>while_loop(cond,body,loop_vars, shape_invariants=None, parallel_iterations=10, back_prop=True, swap_memory=False, name=None)</w:t>
             </w:r>
           </w:p>
         </w:tc>
@@ -1486,8 +1970,98 @@
                 <w:kern w:val="0"/>
                 <w:szCs w:val="24"/>
               </w:rPr>
-              <w:lastRenderedPageBreak/>
               <w:t>循环</w:t>
+            </w:r>
+          </w:p>
+          <w:p>
+            <w:pPr>
+              <w:widowControl/>
+              <w:jc w:val="left"/>
+              <w:rPr>
+                <w:rFonts w:ascii="Courier New" w:eastAsia="宋体" w:hAnsi="Courier New" w:cs="Courier New"/>
+                <w:color w:val="333333"/>
+                <w:kern w:val="0"/>
+                <w:sz w:val="19"/>
+                <w:szCs w:val="19"/>
+              </w:rPr>
+            </w:pPr>
+            <w:r>
+              <w:rPr>
+                <w:rFonts w:ascii="Courier New" w:eastAsia="宋体" w:hAnsi="Courier New" w:cs="Courier New"/>
+                <w:color w:val="333333"/>
+                <w:kern w:val="0"/>
+                <w:sz w:val="19"/>
+                <w:szCs w:val="19"/>
+              </w:rPr>
+              <w:t>loop_vars = [...]</w:t>
+            </w:r>
+          </w:p>
+          <w:p>
+            <w:pPr>
+              <w:widowControl/>
+              <w:jc w:val="left"/>
+              <w:rPr>
+                <w:rFonts w:ascii="Courier New" w:eastAsia="宋体" w:hAnsi="Courier New" w:cs="Courier New"/>
+                <w:color w:val="333333"/>
+                <w:kern w:val="0"/>
+                <w:sz w:val="19"/>
+                <w:szCs w:val="19"/>
+              </w:rPr>
+            </w:pPr>
+            <w:r>
+              <w:rPr>
+                <w:rFonts w:ascii="Courier New" w:eastAsia="宋体" w:hAnsi="Courier New" w:cs="Courier New"/>
+                <w:color w:val="000088"/>
+                <w:kern w:val="0"/>
+                <w:sz w:val="19"/>
+                <w:szCs w:val="19"/>
+              </w:rPr>
+              <w:t>while</w:t>
+            </w:r>
+            <w:r>
+              <w:rPr>
+                <w:rFonts w:ascii="Courier New" w:eastAsia="宋体" w:hAnsi="Courier New" w:cs="Courier New"/>
+                <w:color w:val="333333"/>
+                <w:kern w:val="0"/>
+                <w:sz w:val="19"/>
+                <w:szCs w:val="19"/>
+              </w:rPr>
+              <w:t xml:space="preserve"> cond(*loop_vars):</w:t>
+            </w:r>
+          </w:p>
+          <w:p>
+            <w:pPr>
+              <w:widowControl/>
+              <w:spacing w:line="300" w:lineRule="atLeast"/>
+              <w:jc w:val="left"/>
+              <w:rPr>
+                <w:rFonts w:ascii="微软雅黑" w:eastAsia="宋体" w:hAnsi="微软雅黑" w:cs="宋体" w:hint="eastAsia"/>
+                <w:color w:val="3F3F3F"/>
+                <w:kern w:val="0"/>
+                <w:szCs w:val="24"/>
+              </w:rPr>
+            </w:pPr>
+            <w:r>
+              <w:rPr>
+                <w:rFonts w:ascii="Courier New" w:eastAsia="宋体" w:hAnsi="Courier New" w:cs="Courier New"/>
+                <w:color w:val="333333"/>
+                <w:kern w:val="0"/>
+                <w:sz w:val="19"/>
+                <w:szCs w:val="19"/>
+              </w:rPr>
+              <w:t xml:space="preserve">    loop_vars = body(*loop_vars)</w:t>
+            </w:r>
+            <w:bookmarkStart w:id="2" w:name="_GoBack"/>
+            <w:bookmarkEnd w:id="2"/>
+            <w:r>
+              <w:rPr>
+                <w:rFonts w:ascii="Courier New" w:eastAsia="宋体" w:hAnsi="Courier New" w:cs="Courier New"/>
+                <w:color w:val="333333"/>
+                <w:kern w:val="0"/>
+                <w:sz w:val="19"/>
+                <w:szCs w:val="19"/>
+              </w:rPr>
+              <w:t xml:space="preserve">  </w:t>
             </w:r>
           </w:p>
         </w:tc>
@@ -1508,7 +2082,7 @@
     </w:p>
     <w:tbl>
       <w:tblPr>
-        <w:tblW w:w="10473" w:type="dxa"/>
+        <w:tblW w:w="10057" w:type="dxa"/>
         <w:tblBorders>
           <w:top w:val="single" w:sz="6" w:space="0" w:color="EEEEEE"/>
           <w:left w:val="single" w:sz="6" w:space="0" w:color="EEEEEE"/>
@@ -1525,8 +2099,8 @@
         <w:tblLook w:val="04A0" w:firstRow="1" w:lastRow="0" w:firstColumn="1" w:lastColumn="0" w:noHBand="0" w:noVBand="1"/>
       </w:tblPr>
       <w:tblGrid>
-        <w:gridCol w:w="6371"/>
-        <w:gridCol w:w="4102"/>
+        <w:gridCol w:w="5521"/>
+        <w:gridCol w:w="4536"/>
       </w:tblGrid>
       <w:tr>
         <w:trPr>
@@ -1535,7 +2109,7 @@
         </w:trPr>
         <w:tc>
           <w:tcPr>
-            <w:tcW w:w="6371" w:type="dxa"/>
+            <w:tcW w:w="5521" w:type="dxa"/>
             <w:tcBorders>
               <w:top w:val="single" w:sz="6" w:space="0" w:color="EEEEEE"/>
               <w:left w:val="single" w:sz="6" w:space="0" w:color="EEEEEE"/>
@@ -1580,7 +2154,7 @@
         </w:tc>
         <w:tc>
           <w:tcPr>
-            <w:tcW w:w="4102" w:type="dxa"/>
+            <w:tcW w:w="4536" w:type="dxa"/>
             <w:tcBorders>
               <w:top w:val="single" w:sz="6" w:space="0" w:color="EEEEEE"/>
               <w:left w:val="single" w:sz="6" w:space="0" w:color="EEEEEE"/>
@@ -1630,7 +2204,7 @@
         </w:trPr>
         <w:tc>
           <w:tcPr>
-            <w:tcW w:w="6371" w:type="dxa"/>
+            <w:tcW w:w="5521" w:type="dxa"/>
             <w:tcBorders>
               <w:top w:val="single" w:sz="6" w:space="0" w:color="EEEEEE"/>
               <w:left w:val="single" w:sz="6" w:space="0" w:color="EEEEEE"/>
@@ -1683,7 +2257,7 @@
         </w:tc>
         <w:tc>
           <w:tcPr>
-            <w:tcW w:w="4102" w:type="dxa"/>
+            <w:tcW w:w="4536" w:type="dxa"/>
             <w:tcBorders>
               <w:top w:val="single" w:sz="6" w:space="0" w:color="EEEEEE"/>
               <w:left w:val="single" w:sz="6" w:space="0" w:color="EEEEEE"/>
@@ -1765,7 +2339,7 @@
         </w:trPr>
         <w:tc>
           <w:tcPr>
-            <w:tcW w:w="6371" w:type="dxa"/>
+            <w:tcW w:w="5521" w:type="dxa"/>
             <w:tcBorders>
               <w:top w:val="single" w:sz="6" w:space="0" w:color="EEEEEE"/>
               <w:left w:val="single" w:sz="6" w:space="0" w:color="EEEEEE"/>
@@ -1818,7 +2392,7 @@
         </w:tc>
         <w:tc>
           <w:tcPr>
-            <w:tcW w:w="4102" w:type="dxa"/>
+            <w:tcW w:w="4536" w:type="dxa"/>
             <w:tcBorders>
               <w:top w:val="single" w:sz="6" w:space="0" w:color="EEEEEE"/>
               <w:left w:val="single" w:sz="6" w:space="0" w:color="EEEEEE"/>
@@ -1882,7 +2456,7 @@
         </w:trPr>
         <w:tc>
           <w:tcPr>
-            <w:tcW w:w="6371" w:type="dxa"/>
+            <w:tcW w:w="5521" w:type="dxa"/>
             <w:tcBorders>
               <w:top w:val="single" w:sz="6" w:space="0" w:color="EEEEEE"/>
               <w:left w:val="single" w:sz="6" w:space="0" w:color="EEEEEE"/>
@@ -1935,7 +2509,7 @@
         </w:tc>
         <w:tc>
           <w:tcPr>
-            <w:tcW w:w="4102" w:type="dxa"/>
+            <w:tcW w:w="4536" w:type="dxa"/>
             <w:tcBorders>
               <w:top w:val="single" w:sz="6" w:space="0" w:color="EEEEEE"/>
               <w:left w:val="single" w:sz="6" w:space="0" w:color="EEEEEE"/>
@@ -2017,7 +2591,7 @@
         </w:trPr>
         <w:tc>
           <w:tcPr>
-            <w:tcW w:w="6371" w:type="dxa"/>
+            <w:tcW w:w="5521" w:type="dxa"/>
             <w:tcBorders>
               <w:top w:val="single" w:sz="6" w:space="0" w:color="EEEEEE"/>
               <w:left w:val="single" w:sz="6" w:space="0" w:color="EEEEEE"/>
@@ -2073,7 +2647,7 @@
         </w:tc>
         <w:tc>
           <w:tcPr>
-            <w:tcW w:w="4102" w:type="dxa"/>
+            <w:tcW w:w="4536" w:type="dxa"/>
             <w:tcBorders>
               <w:top w:val="single" w:sz="6" w:space="0" w:color="EEEEEE"/>
               <w:left w:val="single" w:sz="6" w:space="0" w:color="EEEEEE"/>
@@ -2165,7 +2739,7 @@
     </w:p>
     <w:tbl>
       <w:tblPr>
-        <w:tblW w:w="10473" w:type="dxa"/>
+        <w:tblW w:w="10057" w:type="dxa"/>
         <w:tblBorders>
           <w:top w:val="single" w:sz="6" w:space="0" w:color="EEEEEE"/>
           <w:left w:val="single" w:sz="6" w:space="0" w:color="EEEEEE"/>
@@ -2182,8 +2756,8 @@
         <w:tblLook w:val="04A0" w:firstRow="1" w:lastRow="0" w:firstColumn="1" w:lastColumn="0" w:noHBand="0" w:noVBand="1"/>
       </w:tblPr>
       <w:tblGrid>
-        <w:gridCol w:w="6371"/>
-        <w:gridCol w:w="4102"/>
+        <w:gridCol w:w="5521"/>
+        <w:gridCol w:w="4536"/>
       </w:tblGrid>
       <w:tr>
         <w:trPr>
@@ -2192,7 +2766,7 @@
         </w:trPr>
         <w:tc>
           <w:tcPr>
-            <w:tcW w:w="6371" w:type="dxa"/>
+            <w:tcW w:w="5521" w:type="dxa"/>
             <w:tcBorders>
               <w:top w:val="single" w:sz="6" w:space="0" w:color="EEEEEE"/>
               <w:left w:val="single" w:sz="6" w:space="0" w:color="EEEEEE"/>
@@ -2237,7 +2811,7 @@
         </w:tc>
         <w:tc>
           <w:tcPr>
-            <w:tcW w:w="4102" w:type="dxa"/>
+            <w:tcW w:w="4536" w:type="dxa"/>
             <w:tcBorders>
               <w:top w:val="single" w:sz="6" w:space="0" w:color="EEEEEE"/>
               <w:left w:val="single" w:sz="6" w:space="0" w:color="EEEEEE"/>
@@ -2287,7 +2861,7 @@
         </w:trPr>
         <w:tc>
           <w:tcPr>
-            <w:tcW w:w="6371" w:type="dxa"/>
+            <w:tcW w:w="5521" w:type="dxa"/>
             <w:tcBorders>
               <w:top w:val="single" w:sz="6" w:space="0" w:color="EEEEEE"/>
               <w:left w:val="single" w:sz="6" w:space="0" w:color="EEEEEE"/>
@@ -2340,7 +2914,7 @@
         </w:tc>
         <w:tc>
           <w:tcPr>
-            <w:tcW w:w="4102" w:type="dxa"/>
+            <w:tcW w:w="4536" w:type="dxa"/>
             <w:tcBorders>
               <w:top w:val="single" w:sz="6" w:space="0" w:color="EEEEEE"/>
               <w:left w:val="single" w:sz="6" w:space="0" w:color="EEEEEE"/>
@@ -2431,7 +3005,7 @@
         </w:trPr>
         <w:tc>
           <w:tcPr>
-            <w:tcW w:w="6371" w:type="dxa"/>
+            <w:tcW w:w="5521" w:type="dxa"/>
             <w:tcBorders>
               <w:top w:val="single" w:sz="6" w:space="0" w:color="EEEEEE"/>
               <w:left w:val="single" w:sz="6" w:space="0" w:color="EEEEEE"/>
@@ -2481,7 +3055,7 @@
         </w:tc>
         <w:tc>
           <w:tcPr>
-            <w:tcW w:w="4102" w:type="dxa"/>
+            <w:tcW w:w="4536" w:type="dxa"/>
             <w:tcBorders>
               <w:top w:val="single" w:sz="6" w:space="0" w:color="EEEEEE"/>
               <w:left w:val="single" w:sz="6" w:space="0" w:color="EEEEEE"/>
@@ -2581,7 +3155,7 @@
         </w:trPr>
         <w:tc>
           <w:tcPr>
-            <w:tcW w:w="6371" w:type="dxa"/>
+            <w:tcW w:w="5521" w:type="dxa"/>
             <w:tcBorders>
               <w:top w:val="single" w:sz="6" w:space="0" w:color="EEEEEE"/>
               <w:left w:val="single" w:sz="6" w:space="0" w:color="EEEEEE"/>
@@ -2616,6 +3190,7 @@
                 <w:kern w:val="0"/>
                 <w:szCs w:val="24"/>
               </w:rPr>
+              <w:lastRenderedPageBreak/>
               <w:t>tf.less</w:t>
             </w:r>
             <w:r>
@@ -2631,7 +3206,7 @@
         </w:tc>
         <w:tc>
           <w:tcPr>
-            <w:tcW w:w="4102" w:type="dxa"/>
+            <w:tcW w:w="4536" w:type="dxa"/>
             <w:tcBorders>
               <w:top w:val="single" w:sz="6" w:space="0" w:color="EEEEEE"/>
               <w:left w:val="single" w:sz="6" w:space="0" w:color="EEEEEE"/>
@@ -2722,7 +3297,7 @@
         </w:trPr>
         <w:tc>
           <w:tcPr>
-            <w:tcW w:w="6371" w:type="dxa"/>
+            <w:tcW w:w="5521" w:type="dxa"/>
             <w:tcBorders>
               <w:top w:val="single" w:sz="6" w:space="0" w:color="EEEEEE"/>
               <w:left w:val="single" w:sz="6" w:space="0" w:color="EEEEEE"/>
@@ -2775,7 +3350,7 @@
         </w:tc>
         <w:tc>
           <w:tcPr>
-            <w:tcW w:w="4102" w:type="dxa"/>
+            <w:tcW w:w="4536" w:type="dxa"/>
             <w:tcBorders>
               <w:top w:val="single" w:sz="6" w:space="0" w:color="EEEEEE"/>
               <w:left w:val="single" w:sz="6" w:space="0" w:color="EEEEEE"/>
@@ -2866,7 +3441,7 @@
         </w:trPr>
         <w:tc>
           <w:tcPr>
-            <w:tcW w:w="6371" w:type="dxa"/>
+            <w:tcW w:w="5521" w:type="dxa"/>
             <w:tcBorders>
               <w:top w:val="single" w:sz="6" w:space="0" w:color="EEEEEE"/>
               <w:left w:val="single" w:sz="6" w:space="0" w:color="EEEEEE"/>
@@ -2916,7 +3491,7 @@
         </w:tc>
         <w:tc>
           <w:tcPr>
-            <w:tcW w:w="4102" w:type="dxa"/>
+            <w:tcW w:w="4536" w:type="dxa"/>
             <w:tcBorders>
               <w:top w:val="single" w:sz="6" w:space="0" w:color="EEEEEE"/>
               <w:left w:val="single" w:sz="6" w:space="0" w:color="EEEEEE"/>
@@ -3007,7 +3582,7 @@
         </w:trPr>
         <w:tc>
           <w:tcPr>
-            <w:tcW w:w="6371" w:type="dxa"/>
+            <w:tcW w:w="5521" w:type="dxa"/>
             <w:tcBorders>
               <w:top w:val="single" w:sz="6" w:space="0" w:color="EEEEEE"/>
               <w:left w:val="single" w:sz="6" w:space="0" w:color="EEEEEE"/>
@@ -3041,7 +3616,6 @@
                 <w:kern w:val="0"/>
                 <w:szCs w:val="24"/>
               </w:rPr>
-              <w:lastRenderedPageBreak/>
               <w:t>tf.greater_equal</w:t>
             </w:r>
             <w:r>
@@ -3057,7 +3631,7 @@
         </w:tc>
         <w:tc>
           <w:tcPr>
-            <w:tcW w:w="4102" w:type="dxa"/>
+            <w:tcW w:w="4536" w:type="dxa"/>
             <w:tcBorders>
               <w:top w:val="single" w:sz="6" w:space="0" w:color="EEEEEE"/>
               <w:left w:val="single" w:sz="6" w:space="0" w:color="EEEEEE"/>
@@ -3147,7 +3721,7 @@
         </w:trPr>
         <w:tc>
           <w:tcPr>
-            <w:tcW w:w="6371" w:type="dxa"/>
+            <w:tcW w:w="5521" w:type="dxa"/>
             <w:tcBorders>
               <w:top w:val="single" w:sz="6" w:space="0" w:color="EEEEEE"/>
               <w:left w:val="single" w:sz="6" w:space="0" w:color="EEEEEE"/>
@@ -3199,7 +3773,7 @@
         </w:tc>
         <w:tc>
           <w:tcPr>
-            <w:tcW w:w="4102" w:type="dxa"/>
+            <w:tcW w:w="4536" w:type="dxa"/>
             <w:tcBorders>
               <w:top w:val="single" w:sz="6" w:space="0" w:color="EEEEEE"/>
               <w:left w:val="single" w:sz="6" w:space="0" w:color="EEEEEE"/>
@@ -4297,6 +4871,7 @@
                 <w:kern w:val="0"/>
                 <w:szCs w:val="24"/>
               </w:rPr>
+              <w:lastRenderedPageBreak/>
               <w:t>tf.</w:t>
             </w:r>
             <w:r>
@@ -4495,7 +5070,7 @@
                 <w:bCs/>
                 <w:noProof/>
               </w:rPr>
-              <w:t>1</w:t>
+              <w:t>4</w:t>
             </w:r>
             <w:r>
               <w:rPr>
@@ -4543,7 +5118,7 @@
                 <w:bCs/>
                 <w:noProof/>
               </w:rPr>
-              <w:t>3</w:t>
+              <w:t>4</w:t>
             </w:r>
             <w:r>
               <w:rPr>
@@ -7616,6 +8191,80 @@
       <w:szCs w:val="18"/>
     </w:rPr>
   </w:style>
+  <w:style w:type="character" w:styleId="HTML">
+    <w:name w:val="HTML Code"/>
+    <w:basedOn w:val="a2"/>
+    <w:uiPriority w:val="99"/>
+    <w:semiHidden/>
+    <w:unhideWhenUsed/>
+    <w:rsid w:val="00D3781D"/>
+    <w:rPr>
+      <w:rFonts w:ascii="宋体" w:eastAsia="宋体" w:hAnsi="宋体" w:cs="宋体"/>
+      <w:sz w:val="24"/>
+      <w:szCs w:val="24"/>
+    </w:rPr>
+  </w:style>
+  <w:style w:type="character" w:customStyle="1" w:styleId="apple-converted-space">
+    <w:name w:val="apple-converted-space"/>
+    <w:basedOn w:val="a2"/>
+    <w:rsid w:val="00D3781D"/>
+  </w:style>
+  <w:style w:type="character" w:customStyle="1" w:styleId="hljs-keyword">
+    <w:name w:val="hljs-keyword"/>
+    <w:basedOn w:val="a2"/>
+    <w:rsid w:val="00D3781D"/>
+  </w:style>
+  <w:style w:type="paragraph" w:styleId="HTML0">
+    <w:name w:val="HTML Preformatted"/>
+    <w:basedOn w:val="a"/>
+    <w:link w:val="HTMLChar"/>
+    <w:uiPriority w:val="99"/>
+    <w:semiHidden/>
+    <w:unhideWhenUsed/>
+    <w:rsid w:val="006B12CF"/>
+    <w:pPr>
+      <w:widowControl/>
+      <w:tabs>
+        <w:tab w:val="left" w:pos="916"/>
+        <w:tab w:val="left" w:pos="1832"/>
+        <w:tab w:val="left" w:pos="2748"/>
+        <w:tab w:val="left" w:pos="3664"/>
+        <w:tab w:val="left" w:pos="4580"/>
+        <w:tab w:val="left" w:pos="5496"/>
+        <w:tab w:val="left" w:pos="6412"/>
+        <w:tab w:val="left" w:pos="7328"/>
+        <w:tab w:val="left" w:pos="8244"/>
+        <w:tab w:val="left" w:pos="9160"/>
+        <w:tab w:val="left" w:pos="10076"/>
+        <w:tab w:val="left" w:pos="10992"/>
+        <w:tab w:val="left" w:pos="11908"/>
+        <w:tab w:val="left" w:pos="12824"/>
+        <w:tab w:val="left" w:pos="13740"/>
+        <w:tab w:val="left" w:pos="14656"/>
+      </w:tabs>
+      <w:jc w:val="left"/>
+    </w:pPr>
+    <w:rPr>
+      <w:rFonts w:ascii="宋体" w:eastAsia="宋体" w:hAnsi="宋体" w:cs="宋体"/>
+      <w:kern w:val="0"/>
+      <w:sz w:val="24"/>
+      <w:szCs w:val="24"/>
+    </w:rPr>
+  </w:style>
+  <w:style w:type="character" w:customStyle="1" w:styleId="HTMLChar">
+    <w:name w:val="HTML 预设格式 Char"/>
+    <w:basedOn w:val="a2"/>
+    <w:link w:val="HTML0"/>
+    <w:uiPriority w:val="99"/>
+    <w:semiHidden/>
+    <w:rsid w:val="006B12CF"/>
+    <w:rPr>
+      <w:rFonts w:ascii="宋体" w:eastAsia="宋体" w:hAnsi="宋体" w:cs="宋体"/>
+      <w:kern w:val="0"/>
+      <w:sz w:val="24"/>
+      <w:szCs w:val="24"/>
+    </w:rPr>
+  </w:style>
 </w:styles>
 </file>
 
@@ -7885,7 +8534,7 @@
 </file>
 
 <file path=customXml/itemProps1.xml><?xml version="1.0" encoding="utf-8"?>
-<ds:datastoreItem xmlns:ds="http://schemas.openxmlformats.org/officeDocument/2006/customXml" ds:itemID="{D36C26CE-F223-41DC-8077-611528F6010A}">
+<ds:datastoreItem xmlns:ds="http://schemas.openxmlformats.org/officeDocument/2006/customXml" ds:itemID="{C9F67278-E3CB-4747-88EC-98DA0BC828F4}">
   <ds:schemaRefs>
     <ds:schemaRef ds:uri="http://schemas.openxmlformats.org/officeDocument/2006/bibliography"/>
   </ds:schemaRefs>
